--- a/DataDynamos_BeerProject.docx
+++ b/DataDynamos_BeerProject.docx
@@ -22087,16 +22087,16 @@
         <w:rPr>
           <w:rStyle w:val="VerbatimChar"/>
         </w:rPr>
-        <w:t xml:space="preserve">## plot: [3,2] [=============================&gt;--------------------------------] 48% est: 1s</w:t>
-      </w:r>
-      <w:r>
-        <w:br/>
-      </w:r>
-      <w:r>
-        <w:rPr>
-          <w:rStyle w:val="VerbatimChar"/>
-        </w:rPr>
-        <w:t xml:space="preserve">## plot: [3,3] [===============================&gt;------------------------------] 52% est: 1s</w:t>
+        <w:t xml:space="preserve">## plot: [3,2] [=============================&gt;--------------------------------] 48% est: 0s</w:t>
+      </w:r>
+      <w:r>
+        <w:br/>
+      </w:r>
+      <w:r>
+        <w:rPr>
+          <w:rStyle w:val="VerbatimChar"/>
+        </w:rPr>
+        <w:t xml:space="preserve">## plot: [3,3] [===============================&gt;------------------------------] 52% est: 0s</w:t>
       </w:r>
       <w:r>
         <w:br/>
@@ -22754,7 +22754,7 @@
         <w:rPr>
           <w:rStyle w:val="VerbatimChar"/>
         </w:rPr>
-        <w:t xml:space="preserve">##  chr [1:53, 1:3] "NAME" "Maine" "North Carolina" "Georgia" "Alaska" "Alabama" "Vermont" ...</w:t>
+        <w:t xml:space="preserve">##  chr [1:53, 1:3] "NAME" "Colorado" "Indiana" "Kentucky" "Louisiana" "Illinois" "Iowa" ...</w:t>
       </w:r>
     </w:p>
     <w:p>
@@ -22818,25 +22818,25 @@
         <w:rPr>
           <w:rStyle w:val="VerbatimChar"/>
         </w:rPr>
-        <w:t xml:space="preserve">##  $ V1: chr  "NAME" "Maine" "North Carolina" "Georgia" ...</w:t>
-      </w:r>
-      <w:r>
-        <w:br/>
-      </w:r>
-      <w:r>
-        <w:rPr>
-          <w:rStyle w:val="VerbatimChar"/>
-        </w:rPr>
-        <w:t xml:space="preserve">##  $ V2: chr  "B01001_001E" "1338404" "10383620" "10519475" ...</w:t>
-      </w:r>
-      <w:r>
-        <w:br/>
-      </w:r>
-      <w:r>
-        <w:rPr>
-          <w:rStyle w:val="VerbatimChar"/>
-        </w:rPr>
-        <w:t xml:space="preserve">##  $ V3: chr  "state" "23" "37" "13" ...</w:t>
+        <w:t xml:space="preserve">##  $ V1: chr  "NAME" "Colorado" "Indiana" "Kentucky" ...</w:t>
+      </w:r>
+      <w:r>
+        <w:br/>
+      </w:r>
+      <w:r>
+        <w:rPr>
+          <w:rStyle w:val="VerbatimChar"/>
+        </w:rPr>
+        <w:t xml:space="preserve">##  $ V2: chr  "B01001_001E" "5695564" "6691878" "4468402" ...</w:t>
+      </w:r>
+      <w:r>
+        <w:br/>
+      </w:r>
+      <w:r>
+        <w:rPr>
+          <w:rStyle w:val="VerbatimChar"/>
+        </w:rPr>
+        <w:t xml:space="preserve">##  $ V3: chr  "state" "08" "18" "21" ...</w:t>
       </w:r>
     </w:p>
     <w:p>
@@ -22892,61 +22892,61 @@
         <w:rPr>
           <w:rStyle w:val="VerbatimChar"/>
         </w:rPr>
-        <w:t xml:space="preserve">##               V1          V2    V3</w:t>
-      </w:r>
-      <w:r>
-        <w:br/>
-      </w:r>
-      <w:r>
-        <w:rPr>
-          <w:rStyle w:val="VerbatimChar"/>
-        </w:rPr>
-        <w:t xml:space="preserve">## 1           NAME B01001_001E state</w:t>
-      </w:r>
-      <w:r>
-        <w:br/>
-      </w:r>
-      <w:r>
-        <w:rPr>
-          <w:rStyle w:val="VerbatimChar"/>
-        </w:rPr>
-        <w:t xml:space="preserve">## 2          Maine     1338404    23</w:t>
-      </w:r>
-      <w:r>
-        <w:br/>
-      </w:r>
-      <w:r>
-        <w:rPr>
-          <w:rStyle w:val="VerbatimChar"/>
-        </w:rPr>
-        <w:t xml:space="preserve">## 3 North Carolina    10383620    37</w:t>
-      </w:r>
-      <w:r>
-        <w:br/>
-      </w:r>
-      <w:r>
-        <w:rPr>
-          <w:rStyle w:val="VerbatimChar"/>
-        </w:rPr>
-        <w:t xml:space="preserve">## 4        Georgia    10519475    13</w:t>
-      </w:r>
-      <w:r>
-        <w:br/>
-      </w:r>
-      <w:r>
-        <w:rPr>
-          <w:rStyle w:val="VerbatimChar"/>
-        </w:rPr>
-        <w:t xml:space="preserve">## 5         Alaska      737438    02</w:t>
-      </w:r>
-      <w:r>
-        <w:br/>
-      </w:r>
-      <w:r>
-        <w:rPr>
-          <w:rStyle w:val="VerbatimChar"/>
-        </w:rPr>
-        <w:t xml:space="preserve">## 6        Alabama     4887871    01</w:t>
+        <w:t xml:space="preserve">##          V1          V2    V3</w:t>
+      </w:r>
+      <w:r>
+        <w:br/>
+      </w:r>
+      <w:r>
+        <w:rPr>
+          <w:rStyle w:val="VerbatimChar"/>
+        </w:rPr>
+        <w:t xml:space="preserve">## 1      NAME B01001_001E state</w:t>
+      </w:r>
+      <w:r>
+        <w:br/>
+      </w:r>
+      <w:r>
+        <w:rPr>
+          <w:rStyle w:val="VerbatimChar"/>
+        </w:rPr>
+        <w:t xml:space="preserve">## 2  Colorado     5695564    08</w:t>
+      </w:r>
+      <w:r>
+        <w:br/>
+      </w:r>
+      <w:r>
+        <w:rPr>
+          <w:rStyle w:val="VerbatimChar"/>
+        </w:rPr>
+        <w:t xml:space="preserve">## 3   Indiana     6691878    18</w:t>
+      </w:r>
+      <w:r>
+        <w:br/>
+      </w:r>
+      <w:r>
+        <w:rPr>
+          <w:rStyle w:val="VerbatimChar"/>
+        </w:rPr>
+        <w:t xml:space="preserve">## 4  Kentucky     4468402    21</w:t>
+      </w:r>
+      <w:r>
+        <w:br/>
+      </w:r>
+      <w:r>
+        <w:rPr>
+          <w:rStyle w:val="VerbatimChar"/>
+        </w:rPr>
+        <w:t xml:space="preserve">## 5 Louisiana     4659978    22</w:t>
+      </w:r>
+      <w:r>
+        <w:br/>
+      </w:r>
+      <w:r>
+        <w:rPr>
+          <w:rStyle w:val="VerbatimChar"/>
+        </w:rPr>
+        <w:t xml:space="preserve">## 6  Illinois    12741080    17</w:t>
       </w:r>
     </w:p>
     <w:p>
@@ -23049,61 +23049,61 @@
         <w:rPr>
           <w:rStyle w:val="VerbatimChar"/>
         </w:rPr>
-        <w:t xml:space="preserve">##            State  Population    V3</w:t>
-      </w:r>
-      <w:r>
-        <w:br/>
-      </w:r>
-      <w:r>
-        <w:rPr>
-          <w:rStyle w:val="VerbatimChar"/>
-        </w:rPr>
-        <w:t xml:space="preserve">## 1           NAME B01001_001E state</w:t>
-      </w:r>
-      <w:r>
-        <w:br/>
-      </w:r>
-      <w:r>
-        <w:rPr>
-          <w:rStyle w:val="VerbatimChar"/>
-        </w:rPr>
-        <w:t xml:space="preserve">## 2          Maine     1338404    23</w:t>
-      </w:r>
-      <w:r>
-        <w:br/>
-      </w:r>
-      <w:r>
-        <w:rPr>
-          <w:rStyle w:val="VerbatimChar"/>
-        </w:rPr>
-        <w:t xml:space="preserve">## 3 North Carolina    10383620    37</w:t>
-      </w:r>
-      <w:r>
-        <w:br/>
-      </w:r>
-      <w:r>
-        <w:rPr>
-          <w:rStyle w:val="VerbatimChar"/>
-        </w:rPr>
-        <w:t xml:space="preserve">## 4        Georgia    10519475    13</w:t>
-      </w:r>
-      <w:r>
-        <w:br/>
-      </w:r>
-      <w:r>
-        <w:rPr>
-          <w:rStyle w:val="VerbatimChar"/>
-        </w:rPr>
-        <w:t xml:space="preserve">## 5         Alaska      737438    02</w:t>
-      </w:r>
-      <w:r>
-        <w:br/>
-      </w:r>
-      <w:r>
-        <w:rPr>
-          <w:rStyle w:val="VerbatimChar"/>
-        </w:rPr>
-        <w:t xml:space="preserve">## 6        Alabama     4887871    01</w:t>
+        <w:t xml:space="preserve">##       State  Population    V3</w:t>
+      </w:r>
+      <w:r>
+        <w:br/>
+      </w:r>
+      <w:r>
+        <w:rPr>
+          <w:rStyle w:val="VerbatimChar"/>
+        </w:rPr>
+        <w:t xml:space="preserve">## 1      NAME B01001_001E state</w:t>
+      </w:r>
+      <w:r>
+        <w:br/>
+      </w:r>
+      <w:r>
+        <w:rPr>
+          <w:rStyle w:val="VerbatimChar"/>
+        </w:rPr>
+        <w:t xml:space="preserve">## 2  Colorado     5695564    08</w:t>
+      </w:r>
+      <w:r>
+        <w:br/>
+      </w:r>
+      <w:r>
+        <w:rPr>
+          <w:rStyle w:val="VerbatimChar"/>
+        </w:rPr>
+        <w:t xml:space="preserve">## 3   Indiana     6691878    18</w:t>
+      </w:r>
+      <w:r>
+        <w:br/>
+      </w:r>
+      <w:r>
+        <w:rPr>
+          <w:rStyle w:val="VerbatimChar"/>
+        </w:rPr>
+        <w:t xml:space="preserve">## 4  Kentucky     4468402    21</w:t>
+      </w:r>
+      <w:r>
+        <w:br/>
+      </w:r>
+      <w:r>
+        <w:rPr>
+          <w:rStyle w:val="VerbatimChar"/>
+        </w:rPr>
+        <w:t xml:space="preserve">## 5 Louisiana     4659978    22</w:t>
+      </w:r>
+      <w:r>
+        <w:br/>
+      </w:r>
+      <w:r>
+        <w:rPr>
+          <w:rStyle w:val="VerbatimChar"/>
+        </w:rPr>
+        <w:t xml:space="preserve">## 6  Illinois    12741080    17</w:t>
       </w:r>
     </w:p>
     <w:p>
@@ -23323,61 +23323,61 @@
         <w:rPr>
           <w:rStyle w:val="VerbatimChar"/>
         </w:rPr>
-        <w:t xml:space="preserve">##            State Population</w:t>
-      </w:r>
-      <w:r>
-        <w:br/>
-      </w:r>
-      <w:r>
-        <w:rPr>
-          <w:rStyle w:val="VerbatimChar"/>
-        </w:rPr>
-        <w:t xml:space="preserve">## 2          Maine    1338404</w:t>
-      </w:r>
-      <w:r>
-        <w:br/>
-      </w:r>
-      <w:r>
-        <w:rPr>
-          <w:rStyle w:val="VerbatimChar"/>
-        </w:rPr>
-        <w:t xml:space="preserve">## 3 North Carolina   10383620</w:t>
-      </w:r>
-      <w:r>
-        <w:br/>
-      </w:r>
-      <w:r>
-        <w:rPr>
-          <w:rStyle w:val="VerbatimChar"/>
-        </w:rPr>
-        <w:t xml:space="preserve">## 4        Georgia   10519475</w:t>
-      </w:r>
-      <w:r>
-        <w:br/>
-      </w:r>
-      <w:r>
-        <w:rPr>
-          <w:rStyle w:val="VerbatimChar"/>
-        </w:rPr>
-        <w:t xml:space="preserve">## 5         Alaska     737438</w:t>
-      </w:r>
-      <w:r>
-        <w:br/>
-      </w:r>
-      <w:r>
-        <w:rPr>
-          <w:rStyle w:val="VerbatimChar"/>
-        </w:rPr>
-        <w:t xml:space="preserve">## 6        Alabama    4887871</w:t>
-      </w:r>
-      <w:r>
-        <w:br/>
-      </w:r>
-      <w:r>
-        <w:rPr>
-          <w:rStyle w:val="VerbatimChar"/>
-        </w:rPr>
-        <w:t xml:space="preserve">## 7        Vermont     626299</w:t>
+        <w:t xml:space="preserve">##       State Population</w:t>
+      </w:r>
+      <w:r>
+        <w:br/>
+      </w:r>
+      <w:r>
+        <w:rPr>
+          <w:rStyle w:val="VerbatimChar"/>
+        </w:rPr>
+        <w:t xml:space="preserve">## 2  Colorado    5695564</w:t>
+      </w:r>
+      <w:r>
+        <w:br/>
+      </w:r>
+      <w:r>
+        <w:rPr>
+          <w:rStyle w:val="VerbatimChar"/>
+        </w:rPr>
+        <w:t xml:space="preserve">## 3   Indiana    6691878</w:t>
+      </w:r>
+      <w:r>
+        <w:br/>
+      </w:r>
+      <w:r>
+        <w:rPr>
+          <w:rStyle w:val="VerbatimChar"/>
+        </w:rPr>
+        <w:t xml:space="preserve">## 4  Kentucky    4468402</w:t>
+      </w:r>
+      <w:r>
+        <w:br/>
+      </w:r>
+      <w:r>
+        <w:rPr>
+          <w:rStyle w:val="VerbatimChar"/>
+        </w:rPr>
+        <w:t xml:space="preserve">## 5 Louisiana    4659978</w:t>
+      </w:r>
+      <w:r>
+        <w:br/>
+      </w:r>
+      <w:r>
+        <w:rPr>
+          <w:rStyle w:val="VerbatimChar"/>
+        </w:rPr>
+        <w:t xml:space="preserve">## 6  Illinois   12741080</w:t>
+      </w:r>
+      <w:r>
+        <w:br/>
+      </w:r>
+      <w:r>
+        <w:rPr>
+          <w:rStyle w:val="VerbatimChar"/>
+        </w:rPr>
+        <w:t xml:space="preserve">## 7      Iowa    3156145</w:t>
       </w:r>
     </w:p>
     <w:p>
@@ -23523,466 +23523,466 @@
         <w:rPr>
           <w:rStyle w:val="VerbatimChar"/>
         </w:rPr>
-        <w:t xml:space="preserve">## 17              Wyoming     577737</w:t>
-      </w:r>
-      <w:r>
-        <w:br/>
-      </w:r>
-      <w:r>
-        <w:rPr>
-          <w:rStyle w:val="VerbatimChar"/>
-        </w:rPr>
-        <w:t xml:space="preserve">## 7               Vermont     626299</w:t>
-      </w:r>
-      <w:r>
-        <w:br/>
-      </w:r>
-      <w:r>
-        <w:rPr>
-          <w:rStyle w:val="VerbatimChar"/>
-        </w:rPr>
-        <w:t xml:space="preserve">## 25 District of Columbia     702455</w:t>
-      </w:r>
-      <w:r>
-        <w:br/>
-      </w:r>
-      <w:r>
-        <w:rPr>
-          <w:rStyle w:val="VerbatimChar"/>
-        </w:rPr>
-        <w:t xml:space="preserve">## 5                Alaska     737438</w:t>
-      </w:r>
-      <w:r>
-        <w:br/>
-      </w:r>
-      <w:r>
-        <w:rPr>
-          <w:rStyle w:val="VerbatimChar"/>
-        </w:rPr>
-        <w:t xml:space="preserve">## 14         North Dakota     760077</w:t>
-      </w:r>
-      <w:r>
-        <w:br/>
-      </w:r>
-      <w:r>
-        <w:rPr>
-          <w:rStyle w:val="VerbatimChar"/>
-        </w:rPr>
-        <w:t xml:space="preserve">## 37         South Dakota     882235</w:t>
-      </w:r>
-      <w:r>
-        <w:br/>
-      </w:r>
-      <w:r>
-        <w:rPr>
-          <w:rStyle w:val="VerbatimChar"/>
-        </w:rPr>
-        <w:t xml:space="preserve">## 51             Delaware     967171</w:t>
-      </w:r>
-      <w:r>
-        <w:br/>
-      </w:r>
-      <w:r>
-        <w:rPr>
-          <w:rStyle w:val="VerbatimChar"/>
-        </w:rPr>
-        <w:t xml:space="preserve">## 39         Rhode Island    1057315</w:t>
-      </w:r>
-      <w:r>
-        <w:br/>
-      </w:r>
-      <w:r>
-        <w:rPr>
-          <w:rStyle w:val="VerbatimChar"/>
-        </w:rPr>
-        <w:t xml:space="preserve">## 53              Montana    1062305</w:t>
-      </w:r>
-      <w:r>
-        <w:br/>
-      </w:r>
-      <w:r>
-        <w:rPr>
-          <w:rStyle w:val="VerbatimChar"/>
-        </w:rPr>
-        <w:t xml:space="preserve">## 2                 Maine    1338404</w:t>
-      </w:r>
-      <w:r>
-        <w:br/>
-      </w:r>
-      <w:r>
-        <w:rPr>
-          <w:rStyle w:val="VerbatimChar"/>
-        </w:rPr>
-        <w:t xml:space="preserve">## 49        New Hampshire    1356458</w:t>
-      </w:r>
-      <w:r>
-        <w:br/>
-      </w:r>
-      <w:r>
-        <w:rPr>
-          <w:rStyle w:val="VerbatimChar"/>
-        </w:rPr>
-        <w:t xml:space="preserve">## 36               Hawaii    1420491</w:t>
-      </w:r>
-      <w:r>
-        <w:br/>
-      </w:r>
-      <w:r>
-        <w:rPr>
-          <w:rStyle w:val="VerbatimChar"/>
-        </w:rPr>
-        <w:t xml:space="preserve">## 34                Idaho    1754208</w:t>
-      </w:r>
-      <w:r>
-        <w:br/>
-      </w:r>
-      <w:r>
-        <w:rPr>
-          <w:rStyle w:val="VerbatimChar"/>
-        </w:rPr>
-        <w:t xml:space="preserve">## 9         West Virginia    1805832</w:t>
-      </w:r>
-      <w:r>
-        <w:br/>
-      </w:r>
-      <w:r>
-        <w:rPr>
-          <w:rStyle w:val="VerbatimChar"/>
-        </w:rPr>
-        <w:t xml:space="preserve">## 33             Nebraska    1929268</w:t>
-      </w:r>
-      <w:r>
-        <w:br/>
-      </w:r>
-      <w:r>
-        <w:rPr>
-          <w:rStyle w:val="VerbatimChar"/>
-        </w:rPr>
-        <w:t xml:space="preserve">## 35           New Mexico    2095428</w:t>
-      </w:r>
-      <w:r>
-        <w:br/>
-      </w:r>
-      <w:r>
-        <w:rPr>
-          <w:rStyle w:val="VerbatimChar"/>
-        </w:rPr>
-        <w:t xml:space="preserve">## 42               Kansas    2911510</w:t>
-      </w:r>
-      <w:r>
-        <w:br/>
-      </w:r>
-      <w:r>
-        <w:rPr>
-          <w:rStyle w:val="VerbatimChar"/>
-        </w:rPr>
-        <w:t xml:space="preserve">## 19          Mississippi    2986530</w:t>
-      </w:r>
-      <w:r>
-        <w:br/>
-      </w:r>
-      <w:r>
-        <w:rPr>
-          <w:rStyle w:val="VerbatimChar"/>
-        </w:rPr>
-        <w:t xml:space="preserve">## 50             Arkansas    3013825</w:t>
-      </w:r>
-      <w:r>
-        <w:br/>
-      </w:r>
-      <w:r>
-        <w:rPr>
-          <w:rStyle w:val="VerbatimChar"/>
-        </w:rPr>
-        <w:t xml:space="preserve">## 8                Nevada    3034392</w:t>
-      </w:r>
-      <w:r>
-        <w:br/>
-      </w:r>
-      <w:r>
-        <w:rPr>
-          <w:rStyle w:val="VerbatimChar"/>
-        </w:rPr>
-        <w:t xml:space="preserve">## 48                 Iowa    3156145</w:t>
-      </w:r>
-      <w:r>
-        <w:br/>
-      </w:r>
-      <w:r>
-        <w:rPr>
-          <w:rStyle w:val="VerbatimChar"/>
-        </w:rPr>
-        <w:t xml:space="preserve">## 26                 Utah    3161105</w:t>
-      </w:r>
-      <w:r>
-        <w:br/>
-      </w:r>
-      <w:r>
-        <w:rPr>
-          <w:rStyle w:val="VerbatimChar"/>
-        </w:rPr>
-        <w:t xml:space="preserve">## 12          Puerto Rico    3195153</w:t>
-      </w:r>
-      <w:r>
-        <w:br/>
-      </w:r>
-      <w:r>
-        <w:rPr>
-          <w:rStyle w:val="VerbatimChar"/>
-        </w:rPr>
-        <w:t xml:space="preserve">## 20          Connecticut    3572665</w:t>
-      </w:r>
-      <w:r>
-        <w:br/>
-      </w:r>
-      <w:r>
-        <w:rPr>
-          <w:rStyle w:val="VerbatimChar"/>
-        </w:rPr>
-        <w:t xml:space="preserve">## 10             Oklahoma    3943079</w:t>
-      </w:r>
-      <w:r>
-        <w:br/>
-      </w:r>
-      <w:r>
-        <w:rPr>
-          <w:rStyle w:val="VerbatimChar"/>
-        </w:rPr>
-        <w:t xml:space="preserve">## 16               Oregon    4190713</w:t>
-      </w:r>
-      <w:r>
-        <w:br/>
-      </w:r>
-      <w:r>
-        <w:rPr>
-          <w:rStyle w:val="VerbatimChar"/>
-        </w:rPr>
-        <w:t xml:space="preserve">## 45             Kentucky    4468402</w:t>
-      </w:r>
-      <w:r>
-        <w:br/>
-      </w:r>
-      <w:r>
-        <w:rPr>
-          <w:rStyle w:val="VerbatimChar"/>
-        </w:rPr>
-        <w:t xml:space="preserve">## 46            Louisiana    4659978</w:t>
-      </w:r>
-      <w:r>
-        <w:br/>
-      </w:r>
-      <w:r>
-        <w:rPr>
-          <w:rStyle w:val="VerbatimChar"/>
-        </w:rPr>
-        <w:t xml:space="preserve">## 6               Alabama    4887871</w:t>
-      </w:r>
-      <w:r>
-        <w:br/>
-      </w:r>
-      <w:r>
-        <w:rPr>
-          <w:rStyle w:val="VerbatimChar"/>
-        </w:rPr>
-        <w:t xml:space="preserve">## 15       South Carolina    5084127</w:t>
-      </w:r>
-      <w:r>
-        <w:br/>
-      </w:r>
-      <w:r>
-        <w:rPr>
-          <w:rStyle w:val="VerbatimChar"/>
-        </w:rPr>
-        <w:t xml:space="preserve">## 52            Minnesota    5611179</w:t>
-      </w:r>
-      <w:r>
-        <w:br/>
-      </w:r>
-      <w:r>
-        <w:rPr>
-          <w:rStyle w:val="VerbatimChar"/>
-        </w:rPr>
-        <w:t xml:space="preserve">## 43             Colorado    5695564</w:t>
-      </w:r>
-      <w:r>
-        <w:br/>
-      </w:r>
-      <w:r>
-        <w:rPr>
-          <w:rStyle w:val="VerbatimChar"/>
-        </w:rPr>
-        <w:t xml:space="preserve">## 11            Wisconsin    5813568</w:t>
-      </w:r>
-      <w:r>
-        <w:br/>
-      </w:r>
-      <w:r>
-        <w:rPr>
-          <w:rStyle w:val="VerbatimChar"/>
-        </w:rPr>
-        <w:t xml:space="preserve">## 22             Maryland    6042718</w:t>
-      </w:r>
-      <w:r>
-        <w:br/>
-      </w:r>
-      <w:r>
-        <w:rPr>
-          <w:rStyle w:val="VerbatimChar"/>
-        </w:rPr>
-        <w:t xml:space="preserve">## 30             Missouri    6126452</w:t>
-      </w:r>
-      <w:r>
-        <w:br/>
-      </w:r>
-      <w:r>
-        <w:rPr>
-          <w:rStyle w:val="VerbatimChar"/>
-        </w:rPr>
-        <w:t xml:space="preserve">## 44              Indiana    6691878</w:t>
-      </w:r>
-      <w:r>
-        <w:br/>
-      </w:r>
-      <w:r>
-        <w:rPr>
-          <w:rStyle w:val="VerbatimChar"/>
-        </w:rPr>
-        <w:t xml:space="preserve">## 41            Tennessee    6770010</w:t>
-      </w:r>
-      <w:r>
-        <w:br/>
-      </w:r>
-      <w:r>
-        <w:rPr>
-          <w:rStyle w:val="VerbatimChar"/>
-        </w:rPr>
-        <w:t xml:space="preserve">## 24        Massachusetts    6902149</w:t>
-      </w:r>
-      <w:r>
-        <w:br/>
-      </w:r>
-      <w:r>
-        <w:rPr>
-          <w:rStyle w:val="VerbatimChar"/>
-        </w:rPr>
-        <w:t xml:space="preserve">## 40              Arizona    7171646</w:t>
-      </w:r>
-      <w:r>
-        <w:br/>
-      </w:r>
-      <w:r>
-        <w:rPr>
-          <w:rStyle w:val="VerbatimChar"/>
-        </w:rPr>
-        <w:t xml:space="preserve">## 38           Washington    7535591</w:t>
-      </w:r>
-      <w:r>
-        <w:br/>
-      </w:r>
-      <w:r>
-        <w:rPr>
-          <w:rStyle w:val="VerbatimChar"/>
-        </w:rPr>
-        <w:t xml:space="preserve">## 13             Virginia    8517685</w:t>
-      </w:r>
-      <w:r>
-        <w:br/>
-      </w:r>
-      <w:r>
-        <w:rPr>
-          <w:rStyle w:val="VerbatimChar"/>
-        </w:rPr>
-        <w:t xml:space="preserve">## 28           New Jersey    8908520</w:t>
-      </w:r>
-      <w:r>
-        <w:br/>
-      </w:r>
-      <w:r>
-        <w:rPr>
-          <w:rStyle w:val="VerbatimChar"/>
-        </w:rPr>
-        <w:t xml:space="preserve">## 32             Michigan    9995915</w:t>
-      </w:r>
-      <w:r>
-        <w:br/>
-      </w:r>
-      <w:r>
-        <w:rPr>
-          <w:rStyle w:val="VerbatimChar"/>
-        </w:rPr>
-        <w:t xml:space="preserve">## 3        North Carolina   10383620</w:t>
-      </w:r>
-      <w:r>
-        <w:br/>
-      </w:r>
-      <w:r>
-        <w:rPr>
-          <w:rStyle w:val="VerbatimChar"/>
-        </w:rPr>
-        <w:t xml:space="preserve">## 4               Georgia   10519475</w:t>
-      </w:r>
-      <w:r>
-        <w:br/>
-      </w:r>
-      <w:r>
-        <w:rPr>
-          <w:rStyle w:val="VerbatimChar"/>
-        </w:rPr>
-        <w:t xml:space="preserve">## 29                 Ohio   11689442</w:t>
-      </w:r>
-      <w:r>
-        <w:br/>
-      </w:r>
-      <w:r>
-        <w:rPr>
-          <w:rStyle w:val="VerbatimChar"/>
-        </w:rPr>
-        <w:t xml:space="preserve">## 47             Illinois   12741080</w:t>
-      </w:r>
-      <w:r>
-        <w:br/>
-      </w:r>
-      <w:r>
-        <w:rPr>
-          <w:rStyle w:val="VerbatimChar"/>
-        </w:rPr>
-        <w:t xml:space="preserve">## 31         Pennsylvania   12807060</w:t>
-      </w:r>
-      <w:r>
-        <w:br/>
-      </w:r>
-      <w:r>
-        <w:rPr>
-          <w:rStyle w:val="VerbatimChar"/>
-        </w:rPr>
-        <w:t xml:space="preserve">## 27             New York   19542209</w:t>
-      </w:r>
-      <w:r>
-        <w:br/>
-      </w:r>
-      <w:r>
-        <w:rPr>
-          <w:rStyle w:val="VerbatimChar"/>
-        </w:rPr>
-        <w:t xml:space="preserve">## 23              Florida   21299325</w:t>
-      </w:r>
-      <w:r>
-        <w:br/>
-      </w:r>
-      <w:r>
-        <w:rPr>
-          <w:rStyle w:val="VerbatimChar"/>
-        </w:rPr>
-        <w:t xml:space="preserve">## 21                Texas   28701845</w:t>
-      </w:r>
-      <w:r>
-        <w:br/>
-      </w:r>
-      <w:r>
-        <w:rPr>
-          <w:rStyle w:val="VerbatimChar"/>
-        </w:rPr>
-        <w:t xml:space="preserve">## 18           California   39557045</w:t>
+        <w:t xml:space="preserve">## 28              Wyoming     577737</w:t>
+      </w:r>
+      <w:r>
+        <w:br/>
+      </w:r>
+      <w:r>
+        <w:rPr>
+          <w:rStyle w:val="VerbatimChar"/>
+        </w:rPr>
+        <w:t xml:space="preserve">## 18              Vermont     626299</w:t>
+      </w:r>
+      <w:r>
+        <w:br/>
+      </w:r>
+      <w:r>
+        <w:rPr>
+          <w:rStyle w:val="VerbatimChar"/>
+        </w:rPr>
+        <w:t xml:space="preserve">## 36 District of Columbia     702455</w:t>
+      </w:r>
+      <w:r>
+        <w:br/>
+      </w:r>
+      <w:r>
+        <w:rPr>
+          <w:rStyle w:val="VerbatimChar"/>
+        </w:rPr>
+        <w:t xml:space="preserve">## 16               Alaska     737438</w:t>
+      </w:r>
+      <w:r>
+        <w:br/>
+      </w:r>
+      <w:r>
+        <w:rPr>
+          <w:rStyle w:val="VerbatimChar"/>
+        </w:rPr>
+        <w:t xml:space="preserve">## 25         North Dakota     760077</w:t>
+      </w:r>
+      <w:r>
+        <w:br/>
+      </w:r>
+      <w:r>
+        <w:rPr>
+          <w:rStyle w:val="VerbatimChar"/>
+        </w:rPr>
+        <w:t xml:space="preserve">## 48         South Dakota     882235</w:t>
+      </w:r>
+      <w:r>
+        <w:br/>
+      </w:r>
+      <w:r>
+        <w:rPr>
+          <w:rStyle w:val="VerbatimChar"/>
+        </w:rPr>
+        <w:t xml:space="preserve">## 10             Delaware     967171</w:t>
+      </w:r>
+      <w:r>
+        <w:br/>
+      </w:r>
+      <w:r>
+        <w:rPr>
+          <w:rStyle w:val="VerbatimChar"/>
+        </w:rPr>
+        <w:t xml:space="preserve">## 50         Rhode Island    1057315</w:t>
+      </w:r>
+      <w:r>
+        <w:br/>
+      </w:r>
+      <w:r>
+        <w:rPr>
+          <w:rStyle w:val="VerbatimChar"/>
+        </w:rPr>
+        <w:t xml:space="preserve">## 12              Montana    1062305</w:t>
+      </w:r>
+      <w:r>
+        <w:br/>
+      </w:r>
+      <w:r>
+        <w:rPr>
+          <w:rStyle w:val="VerbatimChar"/>
+        </w:rPr>
+        <w:t xml:space="preserve">## 13                Maine    1338404</w:t>
+      </w:r>
+      <w:r>
+        <w:br/>
+      </w:r>
+      <w:r>
+        <w:rPr>
+          <w:rStyle w:val="VerbatimChar"/>
+        </w:rPr>
+        <w:t xml:space="preserve">## 8         New Hampshire    1356458</w:t>
+      </w:r>
+      <w:r>
+        <w:br/>
+      </w:r>
+      <w:r>
+        <w:rPr>
+          <w:rStyle w:val="VerbatimChar"/>
+        </w:rPr>
+        <w:t xml:space="preserve">## 47               Hawaii    1420491</w:t>
+      </w:r>
+      <w:r>
+        <w:br/>
+      </w:r>
+      <w:r>
+        <w:rPr>
+          <w:rStyle w:val="VerbatimChar"/>
+        </w:rPr>
+        <w:t xml:space="preserve">## 45                Idaho    1754208</w:t>
+      </w:r>
+      <w:r>
+        <w:br/>
+      </w:r>
+      <w:r>
+        <w:rPr>
+          <w:rStyle w:val="VerbatimChar"/>
+        </w:rPr>
+        <w:t xml:space="preserve">## 20        West Virginia    1805832</w:t>
+      </w:r>
+      <w:r>
+        <w:br/>
+      </w:r>
+      <w:r>
+        <w:rPr>
+          <w:rStyle w:val="VerbatimChar"/>
+        </w:rPr>
+        <w:t xml:space="preserve">## 44             Nebraska    1929268</w:t>
+      </w:r>
+      <w:r>
+        <w:br/>
+      </w:r>
+      <w:r>
+        <w:rPr>
+          <w:rStyle w:val="VerbatimChar"/>
+        </w:rPr>
+        <w:t xml:space="preserve">## 46           New Mexico    2095428</w:t>
+      </w:r>
+      <w:r>
+        <w:br/>
+      </w:r>
+      <w:r>
+        <w:rPr>
+          <w:rStyle w:val="VerbatimChar"/>
+        </w:rPr>
+        <w:t xml:space="preserve">## 53               Kansas    2911510</w:t>
+      </w:r>
+      <w:r>
+        <w:br/>
+      </w:r>
+      <w:r>
+        <w:rPr>
+          <w:rStyle w:val="VerbatimChar"/>
+        </w:rPr>
+        <w:t xml:space="preserve">## 30          Mississippi    2986530</w:t>
+      </w:r>
+      <w:r>
+        <w:br/>
+      </w:r>
+      <w:r>
+        <w:rPr>
+          <w:rStyle w:val="VerbatimChar"/>
+        </w:rPr>
+        <w:t xml:space="preserve">## 9              Arkansas    3013825</w:t>
+      </w:r>
+      <w:r>
+        <w:br/>
+      </w:r>
+      <w:r>
+        <w:rPr>
+          <w:rStyle w:val="VerbatimChar"/>
+        </w:rPr>
+        <w:t xml:space="preserve">## 19               Nevada    3034392</w:t>
+      </w:r>
+      <w:r>
+        <w:br/>
+      </w:r>
+      <w:r>
+        <w:rPr>
+          <w:rStyle w:val="VerbatimChar"/>
+        </w:rPr>
+        <w:t xml:space="preserve">## 7                  Iowa    3156145</w:t>
+      </w:r>
+      <w:r>
+        <w:br/>
+      </w:r>
+      <w:r>
+        <w:rPr>
+          <w:rStyle w:val="VerbatimChar"/>
+        </w:rPr>
+        <w:t xml:space="preserve">## 37                 Utah    3161105</w:t>
+      </w:r>
+      <w:r>
+        <w:br/>
+      </w:r>
+      <w:r>
+        <w:rPr>
+          <w:rStyle w:val="VerbatimChar"/>
+        </w:rPr>
+        <w:t xml:space="preserve">## 23          Puerto Rico    3195153</w:t>
+      </w:r>
+      <w:r>
+        <w:br/>
+      </w:r>
+      <w:r>
+        <w:rPr>
+          <w:rStyle w:val="VerbatimChar"/>
+        </w:rPr>
+        <w:t xml:space="preserve">## 31          Connecticut    3572665</w:t>
+      </w:r>
+      <w:r>
+        <w:br/>
+      </w:r>
+      <w:r>
+        <w:rPr>
+          <w:rStyle w:val="VerbatimChar"/>
+        </w:rPr>
+        <w:t xml:space="preserve">## 21             Oklahoma    3943079</w:t>
+      </w:r>
+      <w:r>
+        <w:br/>
+      </w:r>
+      <w:r>
+        <w:rPr>
+          <w:rStyle w:val="VerbatimChar"/>
+        </w:rPr>
+        <w:t xml:space="preserve">## 27               Oregon    4190713</w:t>
+      </w:r>
+      <w:r>
+        <w:br/>
+      </w:r>
+      <w:r>
+        <w:rPr>
+          <w:rStyle w:val="VerbatimChar"/>
+        </w:rPr>
+        <w:t xml:space="preserve">## 4              Kentucky    4468402</w:t>
+      </w:r>
+      <w:r>
+        <w:br/>
+      </w:r>
+      <w:r>
+        <w:rPr>
+          <w:rStyle w:val="VerbatimChar"/>
+        </w:rPr>
+        <w:t xml:space="preserve">## 5             Louisiana    4659978</w:t>
+      </w:r>
+      <w:r>
+        <w:br/>
+      </w:r>
+      <w:r>
+        <w:rPr>
+          <w:rStyle w:val="VerbatimChar"/>
+        </w:rPr>
+        <w:t xml:space="preserve">## 17              Alabama    4887871</w:t>
+      </w:r>
+      <w:r>
+        <w:br/>
+      </w:r>
+      <w:r>
+        <w:rPr>
+          <w:rStyle w:val="VerbatimChar"/>
+        </w:rPr>
+        <w:t xml:space="preserve">## 26       South Carolina    5084127</w:t>
+      </w:r>
+      <w:r>
+        <w:br/>
+      </w:r>
+      <w:r>
+        <w:rPr>
+          <w:rStyle w:val="VerbatimChar"/>
+        </w:rPr>
+        <w:t xml:space="preserve">## 11            Minnesota    5611179</w:t>
+      </w:r>
+      <w:r>
+        <w:br/>
+      </w:r>
+      <w:r>
+        <w:rPr>
+          <w:rStyle w:val="VerbatimChar"/>
+        </w:rPr>
+        <w:t xml:space="preserve">## 2              Colorado    5695564</w:t>
+      </w:r>
+      <w:r>
+        <w:br/>
+      </w:r>
+      <w:r>
+        <w:rPr>
+          <w:rStyle w:val="VerbatimChar"/>
+        </w:rPr>
+        <w:t xml:space="preserve">## 22            Wisconsin    5813568</w:t>
+      </w:r>
+      <w:r>
+        <w:br/>
+      </w:r>
+      <w:r>
+        <w:rPr>
+          <w:rStyle w:val="VerbatimChar"/>
+        </w:rPr>
+        <w:t xml:space="preserve">## 33             Maryland    6042718</w:t>
+      </w:r>
+      <w:r>
+        <w:br/>
+      </w:r>
+      <w:r>
+        <w:rPr>
+          <w:rStyle w:val="VerbatimChar"/>
+        </w:rPr>
+        <w:t xml:space="preserve">## 41             Missouri    6126452</w:t>
+      </w:r>
+      <w:r>
+        <w:br/>
+      </w:r>
+      <w:r>
+        <w:rPr>
+          <w:rStyle w:val="VerbatimChar"/>
+        </w:rPr>
+        <w:t xml:space="preserve">## 3               Indiana    6691878</w:t>
+      </w:r>
+      <w:r>
+        <w:br/>
+      </w:r>
+      <w:r>
+        <w:rPr>
+          <w:rStyle w:val="VerbatimChar"/>
+        </w:rPr>
+        <w:t xml:space="preserve">## 52            Tennessee    6770010</w:t>
+      </w:r>
+      <w:r>
+        <w:br/>
+      </w:r>
+      <w:r>
+        <w:rPr>
+          <w:rStyle w:val="VerbatimChar"/>
+        </w:rPr>
+        <w:t xml:space="preserve">## 35        Massachusetts    6902149</w:t>
+      </w:r>
+      <w:r>
+        <w:br/>
+      </w:r>
+      <w:r>
+        <w:rPr>
+          <w:rStyle w:val="VerbatimChar"/>
+        </w:rPr>
+        <w:t xml:space="preserve">## 51              Arizona    7171646</w:t>
+      </w:r>
+      <w:r>
+        <w:br/>
+      </w:r>
+      <w:r>
+        <w:rPr>
+          <w:rStyle w:val="VerbatimChar"/>
+        </w:rPr>
+        <w:t xml:space="preserve">## 49           Washington    7535591</w:t>
+      </w:r>
+      <w:r>
+        <w:br/>
+      </w:r>
+      <w:r>
+        <w:rPr>
+          <w:rStyle w:val="VerbatimChar"/>
+        </w:rPr>
+        <w:t xml:space="preserve">## 24             Virginia    8517685</w:t>
+      </w:r>
+      <w:r>
+        <w:br/>
+      </w:r>
+      <w:r>
+        <w:rPr>
+          <w:rStyle w:val="VerbatimChar"/>
+        </w:rPr>
+        <w:t xml:space="preserve">## 39           New Jersey    8908520</w:t>
+      </w:r>
+      <w:r>
+        <w:br/>
+      </w:r>
+      <w:r>
+        <w:rPr>
+          <w:rStyle w:val="VerbatimChar"/>
+        </w:rPr>
+        <w:t xml:space="preserve">## 43             Michigan    9995915</w:t>
+      </w:r>
+      <w:r>
+        <w:br/>
+      </w:r>
+      <w:r>
+        <w:rPr>
+          <w:rStyle w:val="VerbatimChar"/>
+        </w:rPr>
+        <w:t xml:space="preserve">## 14       North Carolina   10383620</w:t>
+      </w:r>
+      <w:r>
+        <w:br/>
+      </w:r>
+      <w:r>
+        <w:rPr>
+          <w:rStyle w:val="VerbatimChar"/>
+        </w:rPr>
+        <w:t xml:space="preserve">## 15              Georgia   10519475</w:t>
+      </w:r>
+      <w:r>
+        <w:br/>
+      </w:r>
+      <w:r>
+        <w:rPr>
+          <w:rStyle w:val="VerbatimChar"/>
+        </w:rPr>
+        <w:t xml:space="preserve">## 40                 Ohio   11689442</w:t>
+      </w:r>
+      <w:r>
+        <w:br/>
+      </w:r>
+      <w:r>
+        <w:rPr>
+          <w:rStyle w:val="VerbatimChar"/>
+        </w:rPr>
+        <w:t xml:space="preserve">## 6              Illinois   12741080</w:t>
+      </w:r>
+      <w:r>
+        <w:br/>
+      </w:r>
+      <w:r>
+        <w:rPr>
+          <w:rStyle w:val="VerbatimChar"/>
+        </w:rPr>
+        <w:t xml:space="preserve">## 42         Pennsylvania   12807060</w:t>
+      </w:r>
+      <w:r>
+        <w:br/>
+      </w:r>
+      <w:r>
+        <w:rPr>
+          <w:rStyle w:val="VerbatimChar"/>
+        </w:rPr>
+        <w:t xml:space="preserve">## 38             New York   19542209</w:t>
+      </w:r>
+      <w:r>
+        <w:br/>
+      </w:r>
+      <w:r>
+        <w:rPr>
+          <w:rStyle w:val="VerbatimChar"/>
+        </w:rPr>
+        <w:t xml:space="preserve">## 34              Florida   21299325</w:t>
+      </w:r>
+      <w:r>
+        <w:br/>
+      </w:r>
+      <w:r>
+        <w:rPr>
+          <w:rStyle w:val="VerbatimChar"/>
+        </w:rPr>
+        <w:t xml:space="preserve">## 32                Texas   28701845</w:t>
+      </w:r>
+      <w:r>
+        <w:br/>
+      </w:r>
+      <w:r>
+        <w:rPr>
+          <w:rStyle w:val="VerbatimChar"/>
+        </w:rPr>
+        <w:t xml:space="preserve">## 29           California   39557045</w:t>
       </w:r>
     </w:p>
     <w:p>
